--- a/CharlesBoudousquieResume2024.docx
+++ b/CharlesBoudousquieResume2024.docx
@@ -1,6 +1,6 @@
 
 <file path=word/document.xml><?xml version="1.0" encoding="utf-8"?>
-<w:document xmlns:wpc="http://schemas.microsoft.com/office/word/2010/wordprocessingCanvas" xmlns:cx="http://schemas.microsoft.com/office/drawing/2014/chartex" xmlns:cx1="http://schemas.microsoft.com/office/drawing/2015/9/8/chartex" xmlns:cx2="http://schemas.microsoft.com/office/drawing/2015/10/21/chartex" xmlns:cx3="http://schemas.microsoft.com/office/drawing/2016/5/9/chartex" xmlns:cx4="http://schemas.microsoft.com/office/drawing/2016/5/10/chartex" xmlns:cx5="http://schemas.microsoft.com/office/drawing/2016/5/11/chartex" xmlns:cx6="http://schemas.microsoft.com/office/drawing/2016/5/12/chartex" xmlns:cx7="http://schemas.microsoft.com/office/drawing/2016/5/13/chartex" xmlns:cx8="http://schemas.microsoft.com/office/drawing/2016/5/14/chartex" xmlns:mc="http://schemas.openxmlformats.org/markup-compatibility/2006" xmlns:aink="http://schemas.microsoft.com/office/drawing/2016/ink" xmlns:am3d="http://schemas.microsoft.com/office/drawing/2017/model3d" xmlns:o="urn:schemas-microsoft-com:office:office" xmlns:oel="http://schemas.microsoft.com/office/2019/extlst" xmlns:r="http://schemas.openxmlformats.org/officeDocument/2006/relationships" xmlns:m="http://schemas.openxmlformats.org/officeDocument/2006/math" xmlns:v="urn:schemas-microsoft-com:vml" xmlns:wp14="http://schemas.microsoft.com/office/word/2010/wordprocessingDrawing" xmlns:wp="http://schemas.openxmlformats.org/drawingml/2006/wordprocessingDrawing" xmlns:w10="urn:schemas-microsoft-com:office:word" xmlns:w="http://schemas.openxmlformats.org/wordprocessingml/2006/main" xmlns:w14="http://schemas.microsoft.com/office/word/2010/wordml" xmlns:w15="http://schemas.microsoft.com/office/word/2012/wordml" xmlns:w16cex="http://schemas.microsoft.com/office/word/2018/wordml/cex" xmlns:w16cid="http://schemas.microsoft.com/office/word/2016/wordml/cid" xmlns:w16="http://schemas.microsoft.com/office/word/2018/wordml" xmlns:w16du="http://schemas.microsoft.com/office/word/2023/wordml/word16du" xmlns:w16sdtdh="http://schemas.microsoft.com/office/word/2020/wordml/sdtdatahash" xmlns:w16se="http://schemas.microsoft.com/office/word/2015/wordml/symex" xmlns:wpg="http://schemas.microsoft.com/office/word/2010/wordprocessingGroup" xmlns:wpi="http://schemas.microsoft.com/office/word/2010/wordprocessingInk" xmlns:wne="http://schemas.microsoft.com/office/word/2006/wordml" xmlns:wps="http://schemas.microsoft.com/office/word/2010/wordprocessingShape" mc:Ignorable="w14 w15 w16se w16cid w16 w16cex w16sdtdh w16du wp14">
+<w:document xmlns:wpc="http://schemas.microsoft.com/office/word/2010/wordprocessingCanvas" xmlns:cx="http://schemas.microsoft.com/office/drawing/2014/chartex" xmlns:cx1="http://schemas.microsoft.com/office/drawing/2015/9/8/chartex" xmlns:cx2="http://schemas.microsoft.com/office/drawing/2015/10/21/chartex" xmlns:cx3="http://schemas.microsoft.com/office/drawing/2016/5/9/chartex" xmlns:cx4="http://schemas.microsoft.com/office/drawing/2016/5/10/chartex" xmlns:cx5="http://schemas.microsoft.com/office/drawing/2016/5/11/chartex" xmlns:cx6="http://schemas.microsoft.com/office/drawing/2016/5/12/chartex" xmlns:cx7="http://schemas.microsoft.com/office/drawing/2016/5/13/chartex" xmlns:cx8="http://schemas.microsoft.com/office/drawing/2016/5/14/chartex" xmlns:mc="http://schemas.openxmlformats.org/markup-compatibility/2006" xmlns:aink="http://schemas.microsoft.com/office/drawing/2016/ink" xmlns:am3d="http://schemas.microsoft.com/office/drawing/2017/model3d" xmlns:o="urn:schemas-microsoft-com:office:office" xmlns:oel="http://schemas.microsoft.com/office/2019/extlst" xmlns:r="http://schemas.openxmlformats.org/officeDocument/2006/relationships" xmlns:m="http://schemas.openxmlformats.org/officeDocument/2006/math" xmlns:v="urn:schemas-microsoft-com:vml" xmlns:wp14="http://schemas.microsoft.com/office/word/2010/wordprocessingDrawing" xmlns:wp="http://schemas.openxmlformats.org/drawingml/2006/wordprocessingDrawing" xmlns:w10="urn:schemas-microsoft-com:office:word" xmlns:w="http://schemas.openxmlformats.org/wordprocessingml/2006/main" xmlns:w14="http://schemas.microsoft.com/office/word/2010/wordml" xmlns:w15="http://schemas.microsoft.com/office/word/2012/wordml" xmlns:w16cex="http://schemas.microsoft.com/office/word/2018/wordml/cex" xmlns:w16cid="http://schemas.microsoft.com/office/word/2016/wordml/cid" xmlns:w16="http://schemas.microsoft.com/office/word/2018/wordml" xmlns:w16sdtdh="http://schemas.microsoft.com/office/word/2020/wordml/sdtdatahash" xmlns:w16se="http://schemas.microsoft.com/office/word/2015/wordml/symex" xmlns:wpg="http://schemas.microsoft.com/office/word/2010/wordprocessingGroup" xmlns:wpi="http://schemas.microsoft.com/office/word/2010/wordprocessingInk" xmlns:wne="http://schemas.microsoft.com/office/word/2006/wordml" xmlns:wps="http://schemas.microsoft.com/office/word/2010/wordprocessingShape" mc:Ignorable="w14 w15 w16se w16cid w16 w16cex w16sdtdh wp14">
   <w:body>
     <w:p>
       <w:pPr>
@@ -64,21 +64,24 @@
         </w:rPr>
         <w:t xml:space="preserve"> </w:t>
       </w:r>
-      <w:r>
+    </w:p>
+    <w:p>
+      <w:pPr>
+        <w:spacing w:after="0" w:line="240" w:lineRule="auto"/>
+        <w:jc w:val="center"/>
         <w:rPr>
           <w:rFonts w:ascii="Times New Roman" w:eastAsia="Times New Roman" w:hAnsi="Times New Roman" w:cs="Times New Roman"/>
           <w:sz w:val="24"/>
           <w:szCs w:val="24"/>
         </w:rPr>
-        <w:t>Bellevue</w:t>
-      </w:r>
+      </w:pPr>
       <w:r>
         <w:rPr>
           <w:rFonts w:ascii="Times New Roman" w:eastAsia="Times New Roman" w:hAnsi="Times New Roman" w:cs="Times New Roman"/>
           <w:sz w:val="24"/>
           <w:szCs w:val="24"/>
         </w:rPr>
-        <w:t>,</w:t>
+        <w:t>Bellevue</w:t>
       </w:r>
       <w:r>
         <w:rPr>
@@ -86,7 +89,7 @@
           <w:sz w:val="24"/>
           <w:szCs w:val="24"/>
         </w:rPr>
-        <w:t xml:space="preserve"> WA</w:t>
+        <w:t>,</w:t>
       </w:r>
       <w:r>
         <w:rPr>
@@ -94,15 +97,7 @@
           <w:sz w:val="24"/>
           <w:szCs w:val="24"/>
         </w:rPr>
-        <w:t xml:space="preserve"> </w:t>
-      </w:r>
-      <w:r>
-        <w:rPr>
-          <w:rFonts w:ascii="Times New Roman" w:eastAsia="Times New Roman" w:hAnsi="Times New Roman" w:cs="Times New Roman"/>
-          <w:sz w:val="24"/>
-          <w:szCs w:val="24"/>
-        </w:rPr>
-        <w:t>98008</w:t>
+        <w:t xml:space="preserve"> WA</w:t>
       </w:r>
       <w:r>
         <w:rPr>
@@ -155,18 +150,31 @@
           <w:t>charlesboudousquie@gmail.com</w:t>
         </w:r>
       </w:hyperlink>
-    </w:p>
-    <w:p>
-      <w:pPr>
-        <w:spacing w:after="0" w:line="240" w:lineRule="auto"/>
-        <w:jc w:val="center"/>
+      <w:r>
         <w:rPr>
           <w:rStyle w:val="Hyperlink"/>
           <w:rFonts w:ascii="Times New Roman" w:eastAsia="Times New Roman" w:hAnsi="Times New Roman" w:cs="Times New Roman"/>
           <w:sz w:val="24"/>
           <w:szCs w:val="24"/>
         </w:rPr>
-      </w:pPr>
+        <w:t xml:space="preserve"> </w:t>
+      </w:r>
+      <w:r>
+        <w:rPr>
+          <w:rFonts w:ascii="Times New Roman" w:eastAsia="Times New Roman" w:hAnsi="Times New Roman" w:cs="Times New Roman"/>
+          <w:sz w:val="24"/>
+          <w:szCs w:val="24"/>
+        </w:rPr>
+        <w:t>•</w:t>
+      </w:r>
+      <w:r>
+        <w:rPr>
+          <w:rFonts w:ascii="Times New Roman" w:eastAsia="Times New Roman" w:hAnsi="Times New Roman" w:cs="Times New Roman"/>
+          <w:sz w:val="24"/>
+          <w:szCs w:val="24"/>
+        </w:rPr>
+        <w:t xml:space="preserve"> </w:t>
+      </w:r>
       <w:hyperlink r:id="rId7" w:history="1">
         <w:r>
           <w:rPr>
@@ -175,7 +183,7 @@
             <w:sz w:val="24"/>
             <w:szCs w:val="24"/>
           </w:rPr>
-          <w:t>https://www.linkedin.com/in/charles-boudousquie</w:t>
+          <w:t>LinkedIn</w:t>
         </w:r>
       </w:hyperlink>
     </w:p>
@@ -195,25 +203,6 @@
           <w:sz w:val="24"/>
           <w:szCs w:val="24"/>
         </w:rPr>
-        <w:t>https://github.com/charlesboudousquie/Portfolio</w:t>
-      </w:r>
-    </w:p>
-    <w:p>
-      <w:pPr>
-        <w:spacing w:after="0" w:line="240" w:lineRule="auto"/>
-        <w:jc w:val="center"/>
-        <w:rPr>
-          <w:rFonts w:ascii="Times New Roman" w:eastAsia="Times New Roman" w:hAnsi="Times New Roman" w:cs="Times New Roman"/>
-          <w:sz w:val="24"/>
-          <w:szCs w:val="24"/>
-        </w:rPr>
-      </w:pPr>
-      <w:r>
-        <w:rPr>
-          <w:rFonts w:ascii="Times New Roman" w:eastAsia="Times New Roman" w:hAnsi="Times New Roman" w:cs="Times New Roman"/>
-          <w:sz w:val="24"/>
-          <w:szCs w:val="24"/>
-        </w:rPr>
         <w:t>C++ Software developer with 3 years of</w:t>
       </w:r>
       <w:r>
@@ -243,6 +232,26 @@
           <w:rStyle w:val="eop"/>
           <w:rFonts w:eastAsia="Batang"/>
         </w:rPr>
+      </w:pPr>
+    </w:p>
+    <w:p>
+      <w:pPr>
+        <w:pStyle w:val="paragraph"/>
+        <w:spacing w:before="0" w:beforeAutospacing="0" w:after="0" w:afterAutospacing="0"/>
+        <w:textAlignment w:val="baseline"/>
+        <w:rPr>
+          <w:rStyle w:val="eop"/>
+          <w:rFonts w:eastAsia="Batang"/>
+          <w:b/>
+          <w:sz w:val="21"/>
+          <w:szCs w:val="21"/>
+        </w:rPr>
+        <w:sectPr>
+          <w:pgSz w:w="12240" w:h="15840"/>
+          <w:pgMar w:top="1080" w:right="1440" w:bottom="1440" w:left="1440" w:header="720" w:footer="720" w:gutter="0"/>
+          <w:cols w:space="720"/>
+          <w:docGrid w:linePitch="360"/>
+        </w:sectPr>
       </w:pPr>
     </w:p>
     <w:p>
@@ -322,7 +331,7 @@
               </wp:anchor>
             </w:drawing>
           </mc:Choice>
-          <mc:Fallback>
+          <mc:Fallback xmlns:w16du="http://schemas.microsoft.com/office/word/2023/wordml/word16du">
             <w:pict>
               <v:line w14:anchorId="50D6B345" id="Straight Connector 6" o:spid="_x0000_s1026" style="position:absolute;z-index:251671552;visibility:visible;mso-wrap-style:square;mso-width-percent:0;mso-wrap-distance-left:9pt;mso-wrap-distance-top:0;mso-wrap-distance-right:9pt;mso-wrap-distance-bottom:0;mso-position-horizontal:absolute;mso-position-horizontal-relative:margin;mso-position-vertical:absolute;mso-position-vertical-relative:text;mso-width-percent:0;mso-width-relative:margin" from="0,12.7pt" to="469.45pt,12.7pt" o:gfxdata="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" strokecolor="black [3213]" strokeweight="1.5pt">
                 <v:stroke joinstyle="miter"/>
@@ -343,6 +352,16 @@
         </w:rPr>
         <w:t>RELEVANT SKILLS</w:t>
       </w:r>
+      <w:r>
+        <w:rPr>
+          <w:rStyle w:val="eop"/>
+          <w:rFonts w:eastAsia="Batang"/>
+          <w:b/>
+          <w:sz w:val="21"/>
+          <w:szCs w:val="21"/>
+        </w:rPr>
+        <w:t xml:space="preserve"> AND TOOL</w:t>
+      </w:r>
     </w:p>
     <w:p>
       <w:pPr>
@@ -358,454 +377,117 @@
         </w:rPr>
       </w:pPr>
     </w:p>
-    <w:tbl>
-      <w:tblPr>
-        <w:tblStyle w:val="TableGrid"/>
-        <w:tblW w:w="9564" w:type="dxa"/>
-        <w:tblBorders>
-          <w:top w:val="none" w:sz="0" w:space="0" w:color="auto"/>
-          <w:left w:val="none" w:sz="0" w:space="0" w:color="auto"/>
-          <w:bottom w:val="none" w:sz="0" w:space="0" w:color="auto"/>
-          <w:right w:val="none" w:sz="0" w:space="0" w:color="auto"/>
-          <w:insideH w:val="none" w:sz="0" w:space="0" w:color="auto"/>
-          <w:insideV w:val="none" w:sz="0" w:space="0" w:color="auto"/>
-        </w:tblBorders>
-        <w:tblLook w:val="04A0" w:firstRow="1" w:lastRow="0" w:firstColumn="1" w:lastColumn="0" w:noHBand="0" w:noVBand="1"/>
-      </w:tblPr>
-      <w:tblGrid>
-        <w:gridCol w:w="3188"/>
-        <w:gridCol w:w="3188"/>
-        <w:gridCol w:w="3188"/>
-      </w:tblGrid>
-      <w:tr>
-        <w:trPr>
-          <w:trHeight w:val="1304"/>
-        </w:trPr>
-        <w:tc>
-          <w:tcPr>
-            <w:tcW w:w="3188" w:type="dxa"/>
-          </w:tcPr>
-          <w:p>
-            <w:pPr>
-              <w:pStyle w:val="paragraph"/>
-              <w:numPr>
-                <w:ilvl w:val="0"/>
-                <w:numId w:val="12"/>
-              </w:numPr>
-              <w:spacing w:before="0" w:beforeAutospacing="0" w:after="0" w:afterAutospacing="0"/>
-              <w:textAlignment w:val="baseline"/>
-            </w:pPr>
-            <w:r>
-              <w:t>C++</w:t>
-            </w:r>
-            <w:r>
-              <w:t xml:space="preserve"> </w:t>
-            </w:r>
-            <w:r>
-              <w:t>(professional)</w:t>
-            </w:r>
-          </w:p>
-          <w:p>
-            <w:pPr>
-              <w:pStyle w:val="paragraph"/>
-              <w:numPr>
-                <w:ilvl w:val="0"/>
-                <w:numId w:val="12"/>
-              </w:numPr>
-              <w:spacing w:before="0" w:beforeAutospacing="0" w:after="0" w:afterAutospacing="0"/>
-              <w:textAlignment w:val="baseline"/>
-            </w:pPr>
-            <w:r>
-              <w:t>Python (prior experience)</w:t>
-            </w:r>
-          </w:p>
-          <w:p>
-            <w:pPr>
-              <w:pStyle w:val="paragraph"/>
-              <w:numPr>
-                <w:ilvl w:val="0"/>
-                <w:numId w:val="12"/>
-              </w:numPr>
-              <w:spacing w:before="0" w:beforeAutospacing="0" w:after="0" w:afterAutospacing="0"/>
-              <w:textAlignment w:val="baseline"/>
-            </w:pPr>
-            <w:r>
-              <w:t>OpenGL</w:t>
-            </w:r>
-          </w:p>
-        </w:tc>
-        <w:tc>
-          <w:tcPr>
-            <w:tcW w:w="3188" w:type="dxa"/>
-          </w:tcPr>
-          <w:p>
-            <w:pPr>
-              <w:pStyle w:val="paragraph"/>
-              <w:numPr>
-                <w:ilvl w:val="0"/>
-                <w:numId w:val="12"/>
-              </w:numPr>
-              <w:spacing w:before="0" w:beforeAutospacing="0" w:after="0" w:afterAutospacing="0"/>
-              <w:textAlignment w:val="baseline"/>
-            </w:pPr>
-            <w:r>
-              <w:t>Linux</w:t>
-            </w:r>
-          </w:p>
-          <w:p>
-            <w:pPr>
-              <w:pStyle w:val="paragraph"/>
-              <w:numPr>
-                <w:ilvl w:val="0"/>
-                <w:numId w:val="12"/>
-              </w:numPr>
-              <w:spacing w:before="0" w:beforeAutospacing="0" w:after="0" w:afterAutospacing="0"/>
-              <w:textAlignment w:val="baseline"/>
-            </w:pPr>
-            <w:r>
-              <w:t>Windows</w:t>
-            </w:r>
-          </w:p>
-        </w:tc>
-        <w:tc>
-          <w:tcPr>
-            <w:tcW w:w="3188" w:type="dxa"/>
-          </w:tcPr>
-          <w:p>
-            <w:pPr>
-              <w:pStyle w:val="paragraph"/>
-              <w:numPr>
-                <w:ilvl w:val="0"/>
-                <w:numId w:val="12"/>
-              </w:numPr>
-              <w:spacing w:before="0" w:beforeAutospacing="0" w:after="0" w:afterAutospacing="0"/>
-              <w:textAlignment w:val="baseline"/>
-            </w:pPr>
-            <w:r>
-              <w:t>Pybind11</w:t>
-            </w:r>
-          </w:p>
-          <w:p>
-            <w:pPr>
-              <w:pStyle w:val="paragraph"/>
-              <w:numPr>
-                <w:ilvl w:val="0"/>
-                <w:numId w:val="12"/>
-              </w:numPr>
-              <w:spacing w:before="0" w:beforeAutospacing="0" w:after="0" w:afterAutospacing="0"/>
-              <w:textAlignment w:val="baseline"/>
-            </w:pPr>
-            <w:r>
-              <w:t>Apache Thrift (prior experience)</w:t>
-            </w:r>
-          </w:p>
-        </w:tc>
-      </w:tr>
-      <w:tr>
-        <w:trPr>
-          <w:trHeight w:val="179"/>
-        </w:trPr>
-        <w:tc>
-          <w:tcPr>
-            <w:tcW w:w="3188" w:type="dxa"/>
-          </w:tcPr>
-          <w:p>
-            <w:pPr>
-              <w:pStyle w:val="paragraph"/>
-              <w:spacing w:before="0" w:beforeAutospacing="0" w:after="0" w:afterAutospacing="0"/>
-              <w:textAlignment w:val="baseline"/>
-              <w:rPr>
-                <w:sz w:val="21"/>
-                <w:szCs w:val="21"/>
-              </w:rPr>
-            </w:pPr>
-          </w:p>
-        </w:tc>
-        <w:tc>
-          <w:tcPr>
-            <w:tcW w:w="3188" w:type="dxa"/>
-          </w:tcPr>
-          <w:p>
-            <w:pPr>
-              <w:pStyle w:val="paragraph"/>
-              <w:spacing w:before="0" w:beforeAutospacing="0" w:after="0" w:afterAutospacing="0"/>
-              <w:ind w:left="360"/>
-              <w:textAlignment w:val="baseline"/>
-              <w:rPr>
-                <w:sz w:val="21"/>
-                <w:szCs w:val="21"/>
-              </w:rPr>
-            </w:pPr>
-          </w:p>
-        </w:tc>
-        <w:tc>
-          <w:tcPr>
-            <w:tcW w:w="3188" w:type="dxa"/>
-          </w:tcPr>
-          <w:p>
-            <w:pPr>
-              <w:pStyle w:val="paragraph"/>
-              <w:spacing w:before="0" w:beforeAutospacing="0" w:after="0" w:afterAutospacing="0"/>
-              <w:ind w:left="360"/>
-              <w:textAlignment w:val="baseline"/>
-              <w:rPr>
-                <w:sz w:val="21"/>
-                <w:szCs w:val="21"/>
-              </w:rPr>
-            </w:pPr>
-          </w:p>
-        </w:tc>
-      </w:tr>
-    </w:tbl>
     <w:p>
       <w:pPr>
-        <w:pStyle w:val="paragraph"/>
-        <w:spacing w:before="0" w:beforeAutospacing="0" w:after="0" w:afterAutospacing="0"/>
-        <w:textAlignment w:val="baseline"/>
-        <w:rPr>
-          <w:rFonts w:eastAsia="Batang"/>
-          <w:b/>
-          <w:sz w:val="21"/>
-          <w:szCs w:val="21"/>
-        </w:rPr>
-      </w:pPr>
-      <w:r>
-        <w:rPr>
-          <w:noProof/>
-          <w:sz w:val="21"/>
-          <w:szCs w:val="21"/>
-        </w:rPr>
-        <mc:AlternateContent>
-          <mc:Choice Requires="wps">
-            <w:drawing>
-              <wp:anchor distT="0" distB="0" distL="114300" distR="114300" simplePos="0" relativeHeight="251673600" behindDoc="0" locked="1" layoutInCell="1" allowOverlap="1" wp14:anchorId="531DAC3A" wp14:editId="346501D1">
-                <wp:simplePos x="0" y="0"/>
-                <wp:positionH relativeFrom="margin">
-                  <wp:posOffset>0</wp:posOffset>
-                </wp:positionH>
-                <wp:positionV relativeFrom="paragraph">
-                  <wp:posOffset>159224</wp:posOffset>
-                </wp:positionV>
-                <wp:extent cx="5961888" cy="0"/>
-                <wp:effectExtent l="0" t="0" r="20320" b="19050"/>
-                <wp:wrapNone/>
-                <wp:docPr id="5" name="Straight Connector 5"/>
-                <wp:cNvGraphicFramePr/>
-                <a:graphic xmlns:a="http://schemas.openxmlformats.org/drawingml/2006/main">
-                  <a:graphicData uri="http://schemas.microsoft.com/office/word/2010/wordprocessingShape">
-                    <wps:wsp>
-                      <wps:cNvCnPr/>
-                      <wps:spPr>
-                        <a:xfrm>
-                          <a:off x="0" y="0"/>
-                          <a:ext cx="5961888" cy="0"/>
-                        </a:xfrm>
-                        <a:prstGeom prst="line">
-                          <a:avLst/>
-                        </a:prstGeom>
-                        <a:ln w="19050">
-                          <a:solidFill>
-                            <a:schemeClr val="tx1"/>
-                          </a:solidFill>
-                        </a:ln>
-                      </wps:spPr>
-                      <wps:style>
-                        <a:lnRef idx="1">
-                          <a:schemeClr val="accent1"/>
-                        </a:lnRef>
-                        <a:fillRef idx="0">
-                          <a:schemeClr val="accent1"/>
-                        </a:fillRef>
-                        <a:effectRef idx="0">
-                          <a:schemeClr val="accent1"/>
-                        </a:effectRef>
-                        <a:fontRef idx="minor">
-                          <a:schemeClr val="tx1"/>
-                        </a:fontRef>
-                      </wps:style>
-                      <wps:bodyPr/>
-                    </wps:wsp>
-                  </a:graphicData>
-                </a:graphic>
-                <wp14:sizeRelH relativeFrom="margin">
-                  <wp14:pctWidth>0</wp14:pctWidth>
-                </wp14:sizeRelH>
-              </wp:anchor>
-            </w:drawing>
-          </mc:Choice>
-          <mc:Fallback>
-            <w:pict>
-              <v:line w14:anchorId="394CDA35" id="Straight Connector 5" o:spid="_x0000_s1026" style="position:absolute;z-index:251673600;visibility:visible;mso-wrap-style:square;mso-width-percent:0;mso-wrap-distance-left:9pt;mso-wrap-distance-top:0;mso-wrap-distance-right:9pt;mso-wrap-distance-bottom:0;mso-position-horizontal:absolute;mso-position-horizontal-relative:margin;mso-position-vertical:absolute;mso-position-vertical-relative:text;mso-width-percent:0;mso-width-relative:margin" from="0,12.55pt" to="469.45pt,12.55pt" o:gfxdata="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" strokecolor="black [3213]" strokeweight="1.5pt">
-                <v:stroke joinstyle="miter"/>
-                <w10:wrap anchorx="margin"/>
-                <w10:anchorlock/>
-              </v:line>
-            </w:pict>
-          </mc:Fallback>
-        </mc:AlternateContent>
-      </w:r>
-      <w:r>
-        <w:rPr>
-          <w:rStyle w:val="eop"/>
-          <w:rFonts w:eastAsia="Batang"/>
-          <w:b/>
-          <w:sz w:val="21"/>
-          <w:szCs w:val="21"/>
-        </w:rPr>
-        <w:t>TOOLS</w:t>
+        <w:pStyle w:val="ListParagraph"/>
+        <w:numPr>
+          <w:ilvl w:val="0"/>
+          <w:numId w:val="19"/>
+        </w:numPr>
+      </w:pPr>
+      <w:r>
+        <w:rPr>
+          <w:rStyle w:val="Strong"/>
+        </w:rPr>
+        <w:t>Programming Languages</w:t>
+      </w:r>
+      <w:r>
+        <w:t xml:space="preserve">: C++, Python </w:t>
       </w:r>
     </w:p>
     <w:p>
       <w:pPr>
-        <w:pStyle w:val="paragraph"/>
-        <w:spacing w:before="0" w:beforeAutospacing="0" w:after="0" w:afterAutospacing="0"/>
-        <w:textAlignment w:val="baseline"/>
-        <w:rPr>
-          <w:rStyle w:val="eop"/>
-          <w:rFonts w:eastAsia="Batang"/>
-          <w:b/>
-          <w:sz w:val="21"/>
-          <w:szCs w:val="21"/>
-        </w:rPr>
-      </w:pPr>
+        <w:pStyle w:val="ListParagraph"/>
+        <w:numPr>
+          <w:ilvl w:val="0"/>
+          <w:numId w:val="19"/>
+        </w:numPr>
+      </w:pPr>
+      <w:r>
+        <w:rPr>
+          <w:rStyle w:val="Strong"/>
+        </w:rPr>
+        <w:t>Technologies</w:t>
+      </w:r>
+      <w:r>
+        <w:t>: OpenGL, Linux, Windows, Pybind11, Apache Thrift</w:t>
+      </w:r>
     </w:p>
     <w:p>
       <w:pPr>
-        <w:pStyle w:val="paragraph"/>
+        <w:pStyle w:val="ListParagraph"/>
         <w:numPr>
           <w:ilvl w:val="0"/>
-          <w:numId w:val="18"/>
+          <w:numId w:val="19"/>
         </w:numPr>
-        <w:spacing w:before="0" w:beforeAutospacing="0" w:after="0" w:afterAutospacing="0"/>
-        <w:textAlignment w:val="baseline"/>
+      </w:pPr>
+      <w:r>
+        <w:rPr>
+          <w:rStyle w:val="Strong"/>
+        </w:rPr>
+        <w:t>Game Development</w:t>
+      </w:r>
+      <w:r>
+        <w:t>: Unity</w:t>
+      </w:r>
+      <w:r>
+        <w:t xml:space="preserve">, </w:t>
+      </w:r>
+      <w:r>
+        <w:t xml:space="preserve">Unreal Engine 4 </w:t>
+      </w:r>
+    </w:p>
+    <w:p>
+      <w:pPr>
+        <w:pStyle w:val="ListParagraph"/>
+        <w:numPr>
+          <w:ilvl w:val="0"/>
+          <w:numId w:val="19"/>
+        </w:numPr>
+      </w:pPr>
+      <w:r>
+        <w:rPr>
+          <w:rStyle w:val="Strong"/>
+        </w:rPr>
+        <w:t>Version Control</w:t>
+      </w:r>
+      <w:r>
+        <w:t>: Git, Mercurial</w:t>
+      </w:r>
+    </w:p>
+    <w:p>
+      <w:pPr>
+        <w:pStyle w:val="ListParagraph"/>
+        <w:numPr>
+          <w:ilvl w:val="0"/>
+          <w:numId w:val="19"/>
+        </w:numPr>
+      </w:pPr>
+      <w:r>
+        <w:rPr>
+          <w:rStyle w:val="Strong"/>
+        </w:rPr>
+        <w:t>Development Environments</w:t>
+      </w:r>
+      <w:r>
+        <w:t>: VS Code, Visual Studio</w:t>
+      </w:r>
+    </w:p>
+    <w:p>
+      <w:pPr>
+        <w:rPr>
+          <w:rStyle w:val="eop"/>
+          <w:rFonts w:eastAsia="Times New Roman"/>
+          <w:sz w:val="24"/>
+          <w:szCs w:val="24"/>
+        </w:rPr>
         <w:sectPr>
+          <w:type w:val="continuous"/>
           <w:pgSz w:w="12240" w:h="15840"/>
           <w:pgMar w:top="1080" w:right="1440" w:bottom="1440" w:left="1440" w:header="720" w:footer="720" w:gutter="0"/>
           <w:cols w:space="720"/>
           <w:docGrid w:linePitch="360"/>
         </w:sectPr>
-      </w:pPr>
-    </w:p>
-    <w:p>
-      <w:pPr>
-        <w:pStyle w:val="paragraph"/>
-        <w:numPr>
-          <w:ilvl w:val="0"/>
-          <w:numId w:val="18"/>
-        </w:numPr>
-        <w:spacing w:before="0" w:beforeAutospacing="0" w:after="0" w:afterAutospacing="0"/>
-        <w:textAlignment w:val="baseline"/>
-      </w:pPr>
-      <w:r>
-        <w:t xml:space="preserve">Unity </w:t>
-      </w:r>
-      <w:r>
-        <w:t>(prior experience)</w:t>
-      </w:r>
-    </w:p>
-    <w:p>
-      <w:pPr>
-        <w:pStyle w:val="paragraph"/>
-        <w:numPr>
-          <w:ilvl w:val="0"/>
-          <w:numId w:val="18"/>
-        </w:numPr>
-        <w:spacing w:before="0" w:beforeAutospacing="0" w:after="0" w:afterAutospacing="0"/>
-        <w:textAlignment w:val="baseline"/>
-      </w:pPr>
-      <w:r>
-        <w:t>Unreal Engine 4 (prior experience)</w:t>
-      </w:r>
-    </w:p>
-    <w:p>
-      <w:pPr>
-        <w:pStyle w:val="paragraph"/>
-        <w:numPr>
-          <w:ilvl w:val="0"/>
-          <w:numId w:val="18"/>
-        </w:numPr>
-        <w:spacing w:before="0" w:beforeAutospacing="0" w:after="0" w:afterAutospacing="0"/>
-        <w:textAlignment w:val="baseline"/>
-      </w:pPr>
-      <w:r>
-        <w:t>Git</w:t>
-      </w:r>
-    </w:p>
-    <w:p>
-      <w:pPr>
-        <w:pStyle w:val="paragraph"/>
-        <w:numPr>
-          <w:ilvl w:val="0"/>
-          <w:numId w:val="18"/>
-        </w:numPr>
-        <w:spacing w:before="0" w:beforeAutospacing="0" w:after="0" w:afterAutospacing="0"/>
-        <w:textAlignment w:val="baseline"/>
-      </w:pPr>
-      <w:r>
-        <w:t>Mercurial</w:t>
-      </w:r>
-    </w:p>
-    <w:p>
-      <w:pPr>
-        <w:pStyle w:val="paragraph"/>
-        <w:numPr>
-          <w:ilvl w:val="0"/>
-          <w:numId w:val="18"/>
-        </w:numPr>
-        <w:spacing w:before="0" w:beforeAutospacing="0" w:after="0" w:afterAutospacing="0"/>
-        <w:textAlignment w:val="baseline"/>
-      </w:pPr>
-      <w:r>
-        <w:t>VS Code</w:t>
-      </w:r>
-    </w:p>
-    <w:p>
-      <w:pPr>
-        <w:pStyle w:val="paragraph"/>
-        <w:numPr>
-          <w:ilvl w:val="0"/>
-          <w:numId w:val="18"/>
-        </w:numPr>
-        <w:spacing w:before="0" w:beforeAutospacing="0" w:after="0" w:afterAutospacing="0"/>
-        <w:textAlignment w:val="baseline"/>
-      </w:pPr>
-      <w:r>
-        <w:t>Visual Studio</w:t>
-      </w:r>
-    </w:p>
-    <w:p>
-      <w:pPr>
-        <w:pStyle w:val="paragraph"/>
-        <w:spacing w:before="0" w:beforeAutospacing="0" w:after="0" w:afterAutospacing="0"/>
-        <w:textAlignment w:val="baseline"/>
-        <w:rPr>
-          <w:rStyle w:val="eop"/>
-          <w:rFonts w:eastAsia="Batang"/>
-          <w:b/>
-          <w:sz w:val="21"/>
-          <w:szCs w:val="21"/>
-        </w:rPr>
-        <w:sectPr>
-          <w:type w:val="continuous"/>
-          <w:pgSz w:w="12240" w:h="15840"/>
-          <w:pgMar w:top="1080" w:right="1440" w:bottom="1440" w:left="1440" w:header="720" w:footer="720" w:gutter="0"/>
-          <w:cols w:num="2" w:space="720"/>
-          <w:docGrid w:linePitch="360"/>
-        </w:sectPr>
-      </w:pPr>
-    </w:p>
-    <w:p>
-      <w:pPr>
-        <w:pStyle w:val="paragraph"/>
-        <w:spacing w:before="0" w:beforeAutospacing="0" w:after="0" w:afterAutospacing="0"/>
-        <w:textAlignment w:val="baseline"/>
-        <w:rPr>
-          <w:rStyle w:val="eop"/>
-          <w:rFonts w:eastAsia="Batang"/>
-          <w:b/>
-          <w:sz w:val="21"/>
-          <w:szCs w:val="21"/>
-        </w:rPr>
       </w:pPr>
     </w:p>
     <w:p>
@@ -898,7 +580,7 @@
               </wp:anchor>
             </w:drawing>
           </mc:Choice>
-          <mc:Fallback>
+          <mc:Fallback xmlns:w16du="http://schemas.microsoft.com/office/word/2023/wordml/word16du">
             <w:pict>
               <v:line w14:anchorId="18329DF8" id="Straight Connector 2092150406" o:spid="_x0000_s1026" style="position:absolute;z-index:251675648;visibility:visible;mso-wrap-style:square;mso-width-percent:0;mso-wrap-distance-left:9pt;mso-wrap-distance-top:0;mso-wrap-distance-right:9pt;mso-wrap-distance-bottom:0;mso-position-horizontal:absolute;mso-position-horizontal-relative:margin;mso-position-vertical:absolute;mso-position-vertical-relative:text;mso-width-percent:0;mso-width-relative:margin" from="0,12.55pt" to="469.45pt,12.55pt" o:gfxdata="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" strokecolor="black [3213]" strokeweight="1.5pt">
                 <v:stroke joinstyle="miter"/>
@@ -926,7 +608,7 @@
           <w:tab w:val="num" w:pos="720"/>
           <w:tab w:val="right" w:pos="10080"/>
         </w:tabs>
-        <w:spacing w:after="0" w:line="240" w:lineRule="auto"/>
+        <w:spacing w:before="120" w:after="0" w:line="240" w:lineRule="auto"/>
         <w:rPr>
           <w:rFonts w:ascii="Times New Roman" w:eastAsia="Times New Roman" w:hAnsi="Times New Roman" w:cs="Times New Roman"/>
           <w:sz w:val="21"/>
@@ -1057,129 +739,53 @@
         <w:spacing w:before="0" w:beforeAutospacing="0" w:after="0" w:afterAutospacing="0"/>
         <w:textAlignment w:val="baseline"/>
         <w:rPr>
-          <w:rStyle w:val="eop"/>
-          <w:iCs/>
-        </w:rPr>
-      </w:pPr>
-      <w:r>
-        <w:rPr>
-          <w:iCs/>
-        </w:rPr>
-        <w:t>Reduced build times of multiple projects including one that was reduced from 8 minutes to 1 minute.</w:t>
+          <w:i/>
+        </w:rPr>
+      </w:pPr>
+      <w:r>
+        <w:t>Optimized build processes for multiple projects, achieving a reduction in build times by up to 87.5%, including a significant improvement from 8 minutes to just 1 minute on a major project.</w:t>
       </w:r>
     </w:p>
     <w:p>
       <w:pPr>
-        <w:pStyle w:val="paragraph"/>
+        <w:pStyle w:val="ListParagraph"/>
         <w:numPr>
           <w:ilvl w:val="0"/>
           <w:numId w:val="14"/>
         </w:numPr>
-        <w:spacing w:before="0" w:beforeAutospacing="0" w:after="0" w:afterAutospacing="0"/>
-        <w:textAlignment w:val="baseline"/>
-        <w:rPr>
-          <w:rStyle w:val="eop"/>
-          <w:i/>
-        </w:rPr>
-      </w:pPr>
-      <w:r>
-        <w:rPr>
-          <w:rStyle w:val="eop"/>
-          <w:iCs/>
-        </w:rPr>
-        <w:t>Developed interfaces</w:t>
-      </w:r>
-      <w:r>
-        <w:rPr>
-          <w:rStyle w:val="eop"/>
-          <w:iCs/>
-        </w:rPr>
-        <w:t xml:space="preserve"> </w:t>
-      </w:r>
-      <w:r>
-        <w:rPr>
-          <w:rStyle w:val="eop"/>
-          <w:iCs/>
-        </w:rPr>
-        <w:t>allowing our Python and C++ developers to work together</w:t>
-      </w:r>
-      <w:r>
-        <w:rPr>
-          <w:rStyle w:val="eop"/>
-          <w:iCs/>
-        </w:rPr>
-        <w:t xml:space="preserve"> using Pybind11.</w:t>
+      </w:pPr>
+      <w:r>
+        <w:t>Developed interfaces using Pybind11, enabling seamless collaboration between Python and C++ developers.</w:t>
       </w:r>
     </w:p>
     <w:p>
       <w:pPr>
-        <w:pStyle w:val="paragraph"/>
+        <w:pStyle w:val="ListParagraph"/>
         <w:numPr>
           <w:ilvl w:val="0"/>
           <w:numId w:val="14"/>
         </w:numPr>
-        <w:spacing w:before="0" w:beforeAutospacing="0" w:after="0" w:afterAutospacing="0"/>
-        <w:textAlignment w:val="baseline"/>
-        <w:rPr>
-          <w:rStyle w:val="eop"/>
-          <w:i/>
-          <w:sz w:val="21"/>
-          <w:szCs w:val="21"/>
-        </w:rPr>
-      </w:pPr>
-      <w:r>
-        <w:rPr>
-          <w:rStyle w:val="eop"/>
-        </w:rPr>
-        <w:t xml:space="preserve">Wrote fast C++ Apache Thrift serialization </w:t>
-      </w:r>
-      <w:r>
-        <w:rPr>
-          <w:rStyle w:val="eop"/>
-        </w:rPr>
-        <w:t xml:space="preserve">to </w:t>
-      </w:r>
-      <w:r>
-        <w:rPr>
-          <w:rStyle w:val="eop"/>
-        </w:rPr>
-        <w:t xml:space="preserve">double the </w:t>
-      </w:r>
-      <w:r>
-        <w:rPr>
-          <w:rStyle w:val="eop"/>
-        </w:rPr>
-        <w:t xml:space="preserve">speed </w:t>
-      </w:r>
-      <w:r>
-        <w:rPr>
-          <w:rStyle w:val="eop"/>
-        </w:rPr>
-        <w:t>of</w:t>
-      </w:r>
-      <w:r>
-        <w:rPr>
-          <w:rStyle w:val="eop"/>
-        </w:rPr>
-        <w:t xml:space="preserve"> our data processing</w:t>
-      </w:r>
-      <w:r>
-        <w:rPr>
-          <w:rStyle w:val="eop"/>
-        </w:rPr>
-        <w:t>.</w:t>
+        <w:tabs>
+          <w:tab w:val="num" w:pos="720"/>
+          <w:tab w:val="right" w:pos="10080"/>
+        </w:tabs>
+        <w:rPr>
+          <w:sz w:val="21"/>
+          <w:szCs w:val="21"/>
+        </w:rPr>
+      </w:pPr>
+      <w:r>
+        <w:t>Implemented fast C++ Apache Thrift serialization, doubling the speed of our data processing.</w:t>
       </w:r>
     </w:p>
     <w:p>
       <w:pPr>
+        <w:pStyle w:val="ListParagraph"/>
         <w:tabs>
           <w:tab w:val="num" w:pos="720"/>
           <w:tab w:val="right" w:pos="10080"/>
         </w:tabs>
-        <w:spacing w:after="0" w:line="240" w:lineRule="auto"/>
-        <w:rPr>
-          <w:rFonts w:ascii="Times New Roman" w:eastAsia="Times New Roman" w:hAnsi="Times New Roman" w:cs="Times New Roman"/>
-          <w:b/>
+        <w:rPr>
           <w:sz w:val="21"/>
           <w:szCs w:val="21"/>
         </w:rPr>
@@ -1475,7 +1081,7 @@
               </wp:anchor>
             </w:drawing>
           </mc:Choice>
-          <mc:Fallback>
+          <mc:Fallback xmlns:w16du="http://schemas.microsoft.com/office/word/2023/wordml/word16du">
             <w:pict>
               <v:line w14:anchorId="50249BA5" id="Straight Connector 7" o:spid="_x0000_s1026" style="position:absolute;z-index:251669504;visibility:visible;mso-wrap-style:square;mso-width-percent:0;mso-wrap-distance-left:9pt;mso-wrap-distance-top:0;mso-wrap-distance-right:9pt;mso-wrap-distance-bottom:0;mso-position-horizontal:absolute;mso-position-horizontal-relative:margin;mso-position-vertical:absolute;mso-position-vertical-relative:text;mso-width-percent:0;mso-width-relative:margin" from="0,12.7pt" to="469.45pt,12.7pt" o:gfxdata="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" strokecolor="black [3213]" strokeweight="1.5pt">
                 <v:stroke joinstyle="miter"/>
@@ -1503,7 +1109,7 @@
           <w:tab w:val="num" w:pos="720"/>
           <w:tab w:val="right" w:pos="10080"/>
         </w:tabs>
-        <w:spacing w:after="0" w:line="240" w:lineRule="auto"/>
+        <w:spacing w:before="120" w:after="0" w:line="240" w:lineRule="auto"/>
         <w:rPr>
           <w:rFonts w:ascii="Times New Roman" w:eastAsia="Times New Roman" w:hAnsi="Times New Roman" w:cs="Times New Roman"/>
           <w:sz w:val="21"/>
@@ -1601,17 +1207,13 @@
         <w:spacing w:after="0" w:line="240" w:lineRule="auto"/>
         <w:rPr>
           <w:rFonts w:ascii="Times New Roman" w:eastAsia="Times New Roman" w:hAnsi="Times New Roman" w:cs="Times New Roman"/>
-          <w:i/>
-          <w:iCs/>
-          <w:sz w:val="21"/>
-          <w:szCs w:val="21"/>
-        </w:rPr>
-      </w:pPr>
-      <w:r>
-        <w:rPr>
-          <w:rFonts w:ascii="Times New Roman" w:eastAsia="Times New Roman" w:hAnsi="Times New Roman" w:cs="Times New Roman"/>
-          <w:i/>
-          <w:iCs/>
+          <w:sz w:val="21"/>
+          <w:szCs w:val="21"/>
+        </w:rPr>
+      </w:pPr>
+      <w:r>
+        <w:rPr>
+          <w:rFonts w:ascii="Times New Roman" w:eastAsia="Times New Roman" w:hAnsi="Times New Roman" w:cs="Times New Roman"/>
           <w:sz w:val="21"/>
           <w:szCs w:val="21"/>
         </w:rPr>
@@ -1767,7 +1369,7 @@
               </wp:anchor>
             </w:drawing>
           </mc:Choice>
-          <mc:Fallback>
+          <mc:Fallback xmlns:w16du="http://schemas.microsoft.com/office/word/2023/wordml/word16du">
             <w:pict>
               <v:line w14:anchorId="1D54C7EB" id="Straight Connector 1121050391" o:spid="_x0000_s1026" style="position:absolute;z-index:251677696;visibility:visible;mso-wrap-style:square;mso-width-percent:0;mso-wrap-distance-left:9pt;mso-wrap-distance-top:0;mso-wrap-distance-right:9pt;mso-wrap-distance-bottom:0;mso-position-horizontal:absolute;mso-position-horizontal-relative:margin;mso-position-vertical:absolute;mso-position-vertical-relative:text;mso-width-percent:0;mso-width-relative:margin" from="0,12.7pt" to="469.45pt,12.7pt" o:gfxdata="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" strokecolor="black [3213]" strokeweight="1.5pt">
                 <v:stroke joinstyle="miter"/>
@@ -1796,7 +1398,8 @@
           <w:ilvl w:val="0"/>
           <w:numId w:val="16"/>
         </w:numPr>
-        <w:spacing w:before="0" w:beforeAutospacing="0" w:after="0" w:afterAutospacing="0"/>
+        <w:spacing w:before="120" w:beforeAutospacing="0" w:after="0" w:afterAutospacing="0"/>
+        <w:ind w:left="630"/>
         <w:textAlignment w:val="baseline"/>
       </w:pPr>
       <w:r>
@@ -1814,6 +1417,7 @@
           <w:numId w:val="16"/>
         </w:numPr>
         <w:spacing w:before="0" w:beforeAutospacing="0" w:after="0" w:afterAutospacing="0"/>
+        <w:ind w:left="630"/>
         <w:textAlignment w:val="baseline"/>
       </w:pPr>
       <w:r>
@@ -1862,6 +1466,7 @@
           <w:numId w:val="16"/>
         </w:numPr>
         <w:spacing w:before="0" w:beforeAutospacing="0" w:after="0" w:afterAutospacing="0"/>
+        <w:ind w:left="630"/>
         <w:textAlignment w:val="baseline"/>
       </w:pPr>
       <w:r>
@@ -1907,7 +1512,7 @@
 </file>
 
 <file path=word/numbering.xml><?xml version="1.0" encoding="utf-8"?>
-<w:numbering xmlns:wpc="http://schemas.microsoft.com/office/word/2010/wordprocessingCanvas" xmlns:cx="http://schemas.microsoft.com/office/drawing/2014/chartex" xmlns:cx1="http://schemas.microsoft.com/office/drawing/2015/9/8/chartex" xmlns:cx2="http://schemas.microsoft.com/office/drawing/2015/10/21/chartex" xmlns:cx3="http://schemas.microsoft.com/office/drawing/2016/5/9/chartex" xmlns:cx4="http://schemas.microsoft.com/office/drawing/2016/5/10/chartex" xmlns:cx5="http://schemas.microsoft.com/office/drawing/2016/5/11/chartex" xmlns:cx6="http://schemas.microsoft.com/office/drawing/2016/5/12/chartex" xmlns:cx7="http://schemas.microsoft.com/office/drawing/2016/5/13/chartex" xmlns:cx8="http://schemas.microsoft.com/office/drawing/2016/5/14/chartex" xmlns:mc="http://schemas.openxmlformats.org/markup-compatibility/2006" xmlns:aink="http://schemas.microsoft.com/office/drawing/2016/ink" xmlns:am3d="http://schemas.microsoft.com/office/drawing/2017/model3d" xmlns:o="urn:schemas-microsoft-com:office:office" xmlns:oel="http://schemas.microsoft.com/office/2019/extlst" xmlns:r="http://schemas.openxmlformats.org/officeDocument/2006/relationships" xmlns:m="http://schemas.openxmlformats.org/officeDocument/2006/math" xmlns:v="urn:schemas-microsoft-com:vml" xmlns:wp14="http://schemas.microsoft.com/office/word/2010/wordprocessingDrawing" xmlns:wp="http://schemas.openxmlformats.org/drawingml/2006/wordprocessingDrawing" xmlns:w10="urn:schemas-microsoft-com:office:word" xmlns:w="http://schemas.openxmlformats.org/wordprocessingml/2006/main" xmlns:w14="http://schemas.microsoft.com/office/word/2010/wordml" xmlns:w15="http://schemas.microsoft.com/office/word/2012/wordml" xmlns:w16cex="http://schemas.microsoft.com/office/word/2018/wordml/cex" xmlns:w16cid="http://schemas.microsoft.com/office/word/2016/wordml/cid" xmlns:w16="http://schemas.microsoft.com/office/word/2018/wordml" xmlns:w16du="http://schemas.microsoft.com/office/word/2023/wordml/word16du" xmlns:w16sdtdh="http://schemas.microsoft.com/office/word/2020/wordml/sdtdatahash" xmlns:w16se="http://schemas.microsoft.com/office/word/2015/wordml/symex" xmlns:wpg="http://schemas.microsoft.com/office/word/2010/wordprocessingGroup" xmlns:wpi="http://schemas.microsoft.com/office/word/2010/wordprocessingInk" xmlns:wne="http://schemas.microsoft.com/office/word/2006/wordml" xmlns:wps="http://schemas.microsoft.com/office/word/2010/wordprocessingShape" mc:Ignorable="w14 w15 w16se w16cid w16 w16cex w16sdtdh w16du wp14">
+<w:numbering xmlns:wpc="http://schemas.microsoft.com/office/word/2010/wordprocessingCanvas" xmlns:cx="http://schemas.microsoft.com/office/drawing/2014/chartex" xmlns:cx1="http://schemas.microsoft.com/office/drawing/2015/9/8/chartex" xmlns:cx2="http://schemas.microsoft.com/office/drawing/2015/10/21/chartex" xmlns:cx3="http://schemas.microsoft.com/office/drawing/2016/5/9/chartex" xmlns:cx4="http://schemas.microsoft.com/office/drawing/2016/5/10/chartex" xmlns:cx5="http://schemas.microsoft.com/office/drawing/2016/5/11/chartex" xmlns:cx6="http://schemas.microsoft.com/office/drawing/2016/5/12/chartex" xmlns:cx7="http://schemas.microsoft.com/office/drawing/2016/5/13/chartex" xmlns:cx8="http://schemas.microsoft.com/office/drawing/2016/5/14/chartex" xmlns:mc="http://schemas.openxmlformats.org/markup-compatibility/2006" xmlns:aink="http://schemas.microsoft.com/office/drawing/2016/ink" xmlns:am3d="http://schemas.microsoft.com/office/drawing/2017/model3d" xmlns:o="urn:schemas-microsoft-com:office:office" xmlns:oel="http://schemas.microsoft.com/office/2019/extlst" xmlns:r="http://schemas.openxmlformats.org/officeDocument/2006/relationships" xmlns:m="http://schemas.openxmlformats.org/officeDocument/2006/math" xmlns:v="urn:schemas-microsoft-com:vml" xmlns:wp14="http://schemas.microsoft.com/office/word/2010/wordprocessingDrawing" xmlns:wp="http://schemas.openxmlformats.org/drawingml/2006/wordprocessingDrawing" xmlns:w10="urn:schemas-microsoft-com:office:word" xmlns:w="http://schemas.openxmlformats.org/wordprocessingml/2006/main" xmlns:w14="http://schemas.microsoft.com/office/word/2010/wordml" xmlns:w15="http://schemas.microsoft.com/office/word/2012/wordml" xmlns:w16cex="http://schemas.microsoft.com/office/word/2018/wordml/cex" xmlns:w16cid="http://schemas.microsoft.com/office/word/2016/wordml/cid" xmlns:w16="http://schemas.microsoft.com/office/word/2018/wordml" xmlns:w16sdtdh="http://schemas.microsoft.com/office/word/2020/wordml/sdtdatahash" xmlns:w16se="http://schemas.microsoft.com/office/word/2015/wordml/symex" xmlns:wpg="http://schemas.microsoft.com/office/word/2010/wordprocessingGroup" xmlns:wpi="http://schemas.microsoft.com/office/word/2010/wordprocessingInk" xmlns:wne="http://schemas.microsoft.com/office/word/2006/wordml" xmlns:wps="http://schemas.microsoft.com/office/word/2010/wordprocessingShape" mc:Ignorable="w14 w15 w16se w16cid w16 w16cex w16sdtdh wp14">
   <w:abstractNum w:abstractNumId="0" w15:restartNumberingAfterBreak="0">
     <w:nsid w:val="0D4A08B0"/>
     <w:multiLevelType w:val="hybridMultilevel"/>
@@ -2873,6 +2478,119 @@
     </w:lvl>
   </w:abstractNum>
   <w:abstractNum w:abstractNumId="8" w15:restartNumberingAfterBreak="0">
+    <w:nsid w:val="56F95199"/>
+    <w:multiLevelType w:val="hybridMultilevel"/>
+    <w:tmpl w:val="4D5C1D3E"/>
+    <w:lvl w:ilvl="0" w:tplc="04090001">
+      <w:start w:val="1"/>
+      <w:numFmt w:val="bullet"/>
+      <w:lvlText w:val=""/>
+      <w:lvlJc w:val="left"/>
+      <w:pPr>
+        <w:ind w:left="720" w:hanging="360"/>
+      </w:pPr>
+      <w:rPr>
+        <w:rFonts w:ascii="Symbol" w:hAnsi="Symbol" w:hint="default"/>
+      </w:rPr>
+    </w:lvl>
+    <w:lvl w:ilvl="1" w:tplc="04090003" w:tentative="1">
+      <w:start w:val="1"/>
+      <w:numFmt w:val="bullet"/>
+      <w:lvlText w:val="o"/>
+      <w:lvlJc w:val="left"/>
+      <w:pPr>
+        <w:ind w:left="1440" w:hanging="360"/>
+      </w:pPr>
+      <w:rPr>
+        <w:rFonts w:ascii="Courier New" w:hAnsi="Courier New" w:cs="Courier New" w:hint="default"/>
+      </w:rPr>
+    </w:lvl>
+    <w:lvl w:ilvl="2" w:tplc="04090005" w:tentative="1">
+      <w:start w:val="1"/>
+      <w:numFmt w:val="bullet"/>
+      <w:lvlText w:val=""/>
+      <w:lvlJc w:val="left"/>
+      <w:pPr>
+        <w:ind w:left="2160" w:hanging="360"/>
+      </w:pPr>
+      <w:rPr>
+        <w:rFonts w:ascii="Wingdings" w:hAnsi="Wingdings" w:hint="default"/>
+      </w:rPr>
+    </w:lvl>
+    <w:lvl w:ilvl="3" w:tplc="04090001" w:tentative="1">
+      <w:start w:val="1"/>
+      <w:numFmt w:val="bullet"/>
+      <w:lvlText w:val=""/>
+      <w:lvlJc w:val="left"/>
+      <w:pPr>
+        <w:ind w:left="2880" w:hanging="360"/>
+      </w:pPr>
+      <w:rPr>
+        <w:rFonts w:ascii="Symbol" w:hAnsi="Symbol" w:hint="default"/>
+      </w:rPr>
+    </w:lvl>
+    <w:lvl w:ilvl="4" w:tplc="04090003" w:tentative="1">
+      <w:start w:val="1"/>
+      <w:numFmt w:val="bullet"/>
+      <w:lvlText w:val="o"/>
+      <w:lvlJc w:val="left"/>
+      <w:pPr>
+        <w:ind w:left="3600" w:hanging="360"/>
+      </w:pPr>
+      <w:rPr>
+        <w:rFonts w:ascii="Courier New" w:hAnsi="Courier New" w:cs="Courier New" w:hint="default"/>
+      </w:rPr>
+    </w:lvl>
+    <w:lvl w:ilvl="5" w:tplc="04090005" w:tentative="1">
+      <w:start w:val="1"/>
+      <w:numFmt w:val="bullet"/>
+      <w:lvlText w:val=""/>
+      <w:lvlJc w:val="left"/>
+      <w:pPr>
+        <w:ind w:left="4320" w:hanging="360"/>
+      </w:pPr>
+      <w:rPr>
+        <w:rFonts w:ascii="Wingdings" w:hAnsi="Wingdings" w:hint="default"/>
+      </w:rPr>
+    </w:lvl>
+    <w:lvl w:ilvl="6" w:tplc="04090001" w:tentative="1">
+      <w:start w:val="1"/>
+      <w:numFmt w:val="bullet"/>
+      <w:lvlText w:val=""/>
+      <w:lvlJc w:val="left"/>
+      <w:pPr>
+        <w:ind w:left="5040" w:hanging="360"/>
+      </w:pPr>
+      <w:rPr>
+        <w:rFonts w:ascii="Symbol" w:hAnsi="Symbol" w:hint="default"/>
+      </w:rPr>
+    </w:lvl>
+    <w:lvl w:ilvl="7" w:tplc="04090003" w:tentative="1">
+      <w:start w:val="1"/>
+      <w:numFmt w:val="bullet"/>
+      <w:lvlText w:val="o"/>
+      <w:lvlJc w:val="left"/>
+      <w:pPr>
+        <w:ind w:left="5760" w:hanging="360"/>
+      </w:pPr>
+      <w:rPr>
+        <w:rFonts w:ascii="Courier New" w:hAnsi="Courier New" w:cs="Courier New" w:hint="default"/>
+      </w:rPr>
+    </w:lvl>
+    <w:lvl w:ilvl="8" w:tplc="04090005" w:tentative="1">
+      <w:start w:val="1"/>
+      <w:numFmt w:val="bullet"/>
+      <w:lvlText w:val=""/>
+      <w:lvlJc w:val="left"/>
+      <w:pPr>
+        <w:ind w:left="6480" w:hanging="360"/>
+      </w:pPr>
+      <w:rPr>
+        <w:rFonts w:ascii="Wingdings" w:hAnsi="Wingdings" w:hint="default"/>
+      </w:rPr>
+    </w:lvl>
+  </w:abstractNum>
+  <w:abstractNum w:abstractNumId="9" w15:restartNumberingAfterBreak="0">
     <w:nsid w:val="5C0864DA"/>
     <w:multiLevelType w:val="hybridMultilevel"/>
     <w:tmpl w:val="A1466AEC"/>
@@ -2987,7 +2705,7 @@
       </w:rPr>
     </w:lvl>
   </w:abstractNum>
-  <w:abstractNum w:abstractNumId="9" w15:restartNumberingAfterBreak="0">
+  <w:abstractNum w:abstractNumId="10" w15:restartNumberingAfterBreak="0">
     <w:nsid w:val="5DF30001"/>
     <w:multiLevelType w:val="hybridMultilevel"/>
     <w:tmpl w:val="AAAC0546"/>
@@ -3100,7 +2818,7 @@
       </w:rPr>
     </w:lvl>
   </w:abstractNum>
-  <w:abstractNum w:abstractNumId="10" w15:restartNumberingAfterBreak="0">
+  <w:abstractNum w:abstractNumId="11" w15:restartNumberingAfterBreak="0">
     <w:nsid w:val="61315D60"/>
     <w:multiLevelType w:val="hybridMultilevel"/>
     <w:tmpl w:val="5CE40F16"/>
@@ -3215,7 +2933,7 @@
       </w:rPr>
     </w:lvl>
   </w:abstractNum>
-  <w:abstractNum w:abstractNumId="11" w15:restartNumberingAfterBreak="0">
+  <w:abstractNum w:abstractNumId="12" w15:restartNumberingAfterBreak="0">
     <w:nsid w:val="659668F5"/>
     <w:multiLevelType w:val="hybridMultilevel"/>
     <w:tmpl w:val="1028482A"/>
@@ -3330,7 +3048,7 @@
       </w:rPr>
     </w:lvl>
   </w:abstractNum>
-  <w:abstractNum w:abstractNumId="12" w15:restartNumberingAfterBreak="0">
+  <w:abstractNum w:abstractNumId="13" w15:restartNumberingAfterBreak="0">
     <w:nsid w:val="6D465592"/>
     <w:multiLevelType w:val="hybridMultilevel"/>
     <w:tmpl w:val="5CA69FC8"/>
@@ -3472,7 +3190,7 @@
       </w:rPr>
     </w:lvl>
   </w:abstractNum>
-  <w:abstractNum w:abstractNumId="13" w15:restartNumberingAfterBreak="0">
+  <w:abstractNum w:abstractNumId="14" w15:restartNumberingAfterBreak="0">
     <w:nsid w:val="6F8B707D"/>
     <w:multiLevelType w:val="hybridMultilevel"/>
     <w:tmpl w:val="72B057B8"/>
@@ -3612,7 +3330,7 @@
       </w:rPr>
     </w:lvl>
   </w:abstractNum>
-  <w:abstractNum w:abstractNumId="14" w15:restartNumberingAfterBreak="0">
+  <w:abstractNum w:abstractNumId="15" w15:restartNumberingAfterBreak="0">
     <w:nsid w:val="72463A1D"/>
     <w:multiLevelType w:val="multilevel"/>
     <w:tmpl w:val="6E1A6134"/>
@@ -3761,7 +3479,7 @@
       </w:rPr>
     </w:lvl>
   </w:abstractNum>
-  <w:abstractNum w:abstractNumId="15" w15:restartNumberingAfterBreak="0">
+  <w:abstractNum w:abstractNumId="16" w15:restartNumberingAfterBreak="0">
     <w:nsid w:val="773B5AC8"/>
     <w:multiLevelType w:val="hybridMultilevel"/>
     <w:tmpl w:val="0CCEB8B2"/>
@@ -3874,7 +3592,7 @@
       </w:rPr>
     </w:lvl>
   </w:abstractNum>
-  <w:abstractNum w:abstractNumId="16" w15:restartNumberingAfterBreak="0">
+  <w:abstractNum w:abstractNumId="17" w15:restartNumberingAfterBreak="0">
     <w:nsid w:val="7D627C22"/>
     <w:multiLevelType w:val="hybridMultilevel"/>
     <w:tmpl w:val="D256EACA"/>
@@ -3988,13 +3706,13 @@
     </w:lvl>
   </w:abstractNum>
   <w:num w:numId="1" w16cid:durableId="514003304">
-    <w:abstractNumId w:val="11"/>
+    <w:abstractNumId w:val="12"/>
   </w:num>
   <w:num w:numId="2" w16cid:durableId="709498524">
-    <w:abstractNumId w:val="13"/>
+    <w:abstractNumId w:val="14"/>
   </w:num>
   <w:num w:numId="3" w16cid:durableId="2016372338">
-    <w:abstractNumId w:val="15"/>
+    <w:abstractNumId w:val="16"/>
   </w:num>
   <w:num w:numId="4" w16cid:durableId="2101216763">
     <w:abstractNumId w:val="1"/>
@@ -4006,22 +3724,22 @@
     <w:abstractNumId w:val="0"/>
   </w:num>
   <w:num w:numId="7" w16cid:durableId="129634839">
+    <w:abstractNumId w:val="10"/>
+  </w:num>
+  <w:num w:numId="8" w16cid:durableId="1480069886">
     <w:abstractNumId w:val="9"/>
   </w:num>
-  <w:num w:numId="8" w16cid:durableId="1480069886">
-    <w:abstractNumId w:val="8"/>
-  </w:num>
   <w:num w:numId="9" w16cid:durableId="1724479831">
-    <w:abstractNumId w:val="12"/>
+    <w:abstractNumId w:val="13"/>
   </w:num>
   <w:num w:numId="10" w16cid:durableId="1190794803">
-    <w:abstractNumId w:val="14"/>
+    <w:abstractNumId w:val="15"/>
   </w:num>
   <w:num w:numId="11" w16cid:durableId="836578571">
     <w:abstractNumId w:val="3"/>
   </w:num>
   <w:num w:numId="12" w16cid:durableId="499850730">
-    <w:abstractNumId w:val="10"/>
+    <w:abstractNumId w:val="11"/>
   </w:num>
   <w:num w:numId="13" w16cid:durableId="818109717">
     <w:abstractNumId w:val="2"/>
@@ -4030,7 +3748,7 @@
     <w:abstractNumId w:val="4"/>
   </w:num>
   <w:num w:numId="15" w16cid:durableId="1265919357">
-    <w:abstractNumId w:val="12"/>
+    <w:abstractNumId w:val="13"/>
     <w:lvlOverride w:ilvl="0"/>
     <w:lvlOverride w:ilvl="1">
       <w:startOverride w:val="1"/>
@@ -4061,16 +3779,19 @@
     <w:abstractNumId w:val="5"/>
   </w:num>
   <w:num w:numId="17" w16cid:durableId="1164979802">
-    <w:abstractNumId w:val="16"/>
+    <w:abstractNumId w:val="17"/>
   </w:num>
   <w:num w:numId="18" w16cid:durableId="434062193">
     <w:abstractNumId w:val="6"/>
+  </w:num>
+  <w:num w:numId="19" w16cid:durableId="1790472228">
+    <w:abstractNumId w:val="8"/>
   </w:num>
 </w:numbering>
 </file>
 
 <file path=word/styles.xml><?xml version="1.0" encoding="utf-8"?>
-<w:styles xmlns:mc="http://schemas.openxmlformats.org/markup-compatibility/2006" xmlns:r="http://schemas.openxmlformats.org/officeDocument/2006/relationships" xmlns:w="http://schemas.openxmlformats.org/wordprocessingml/2006/main" xmlns:w14="http://schemas.microsoft.com/office/word/2010/wordml" xmlns:w15="http://schemas.microsoft.com/office/word/2012/wordml" xmlns:w16cex="http://schemas.microsoft.com/office/word/2018/wordml/cex" xmlns:w16cid="http://schemas.microsoft.com/office/word/2016/wordml/cid" xmlns:w16="http://schemas.microsoft.com/office/word/2018/wordml" xmlns:w16du="http://schemas.microsoft.com/office/word/2023/wordml/word16du" xmlns:w16sdtdh="http://schemas.microsoft.com/office/word/2020/wordml/sdtdatahash" xmlns:w16se="http://schemas.microsoft.com/office/word/2015/wordml/symex" mc:Ignorable="w14 w15 w16se w16cid w16 w16cex w16sdtdh w16du">
+<w:styles xmlns:mc="http://schemas.openxmlformats.org/markup-compatibility/2006" xmlns:r="http://schemas.openxmlformats.org/officeDocument/2006/relationships" xmlns:w="http://schemas.openxmlformats.org/wordprocessingml/2006/main" xmlns:w14="http://schemas.microsoft.com/office/word/2010/wordml" xmlns:w15="http://schemas.microsoft.com/office/word/2012/wordml" xmlns:w16cex="http://schemas.microsoft.com/office/word/2018/wordml/cex" xmlns:w16cid="http://schemas.microsoft.com/office/word/2016/wordml/cid" xmlns:w16="http://schemas.microsoft.com/office/word/2018/wordml" xmlns:w16sdtdh="http://schemas.microsoft.com/office/word/2020/wordml/sdtdatahash" xmlns:w16se="http://schemas.microsoft.com/office/word/2015/wordml/symex" mc:Ignorable="w14 w15 w16se w16cid w16 w16cex w16sdtdh">
   <w:docDefaults>
     <w:rPrDefault>
       <w:rPr>
@@ -4653,6 +4374,17 @@
       <w:u w:val="single"/>
     </w:rPr>
   </w:style>
+  <w:style w:type="character" w:styleId="Strong">
+    <w:name w:val="Strong"/>
+    <w:basedOn w:val="DefaultParagraphFont"/>
+    <w:uiPriority w:val="22"/>
+    <w:qFormat/>
+    <w:rsid w:val="004426B3"/>
+    <w:rPr>
+      <w:b/>
+      <w:bCs/>
+    </w:rPr>
+  </w:style>
 </w:styles>
 </file>
 
